--- a/TaxoNavicon/TaxoNavicon/bin/Debug/RussianCertificate.docx
+++ b/TaxoNavicon/TaxoNavicon/bin/Debug/RussianCertificate.docx
@@ -111,7 +111,7 @@
                 </mc:Choice>
                 <mc:Fallback>
                   <w:pict>
-                    <v:group w14:anchorId="16A520A7" id="Group 1" o:spid="_x0000_s1026" style="position:absolute;margin-left:.25pt;margin-top:-.3pt;width:171pt;height:50.25pt;z-index:-15830016;mso-wrap-distance-left:0;mso-wrap-distance-right:0" coordsize="21717,6381" o:gfxdata="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">
+                    <v:group w14:anchorId="166430B1" id="Group 1" o:spid="_x0000_s1026" style="position:absolute;margin-left:.25pt;margin-top:-.3pt;width:171pt;height:50.25pt;z-index:-15830016;mso-wrap-distance-left:0;mso-wrap-distance-right:0" coordsize="21717,6381" o:gfxdata="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">
                       <v:shapetype id="_x0000_t75" coordsize="21600,21600" o:spt="75" o:preferrelative="t" path="m@4@5l@4@11@9@11@9@5xe" filled="f" stroked="f">
                         <v:stroke joinstyle="miter"/>
                         <v:formulas>
@@ -236,27 +236,7 @@
                 <w:szCs w:val="18"/>
                 <w:lang w:val="en-US"/>
               </w:rPr>
-              <w:t>&lt;</w:t>
-            </w:r>
-            <w:proofErr w:type="spellStart"/>
-            <w:r>
-              <w:rPr>
-                <w:spacing w:val="-5"/>
-                <w:sz w:val="18"/>
-                <w:szCs w:val="18"/>
-                <w:lang w:val="en-US"/>
-              </w:rPr>
-              <w:t>orderNumber</w:t>
-            </w:r>
-            <w:proofErr w:type="spellEnd"/>
-            <w:r>
-              <w:rPr>
-                <w:spacing w:val="-5"/>
-                <w:sz w:val="18"/>
-                <w:szCs w:val="18"/>
-                <w:lang w:val="en-US"/>
-              </w:rPr>
-              <w:t>&gt;</w:t>
+              <w:t>&lt;orderNumber&gt;</w:t>
             </w:r>
           </w:p>
           <w:p>
@@ -287,27 +267,7 @@
                 <w:szCs w:val="18"/>
                 <w:lang w:val="en-US"/>
               </w:rPr>
-              <w:t>: &lt;</w:t>
-            </w:r>
-            <w:proofErr w:type="spellStart"/>
-            <w:r>
-              <w:rPr>
-                <w:spacing w:val="-2"/>
-                <w:sz w:val="18"/>
-                <w:szCs w:val="18"/>
-                <w:lang w:val="en-US"/>
-              </w:rPr>
-              <w:t>dataJob</w:t>
-            </w:r>
-            <w:proofErr w:type="spellEnd"/>
-            <w:r>
-              <w:rPr>
-                <w:spacing w:val="-2"/>
-                <w:sz w:val="18"/>
-                <w:szCs w:val="18"/>
-                <w:lang w:val="en-US"/>
-              </w:rPr>
-              <w:t>&gt;</w:t>
+              <w:t>: &lt;dataJob&gt;</w:t>
             </w:r>
           </w:p>
         </w:tc>
@@ -509,23 +469,7 @@
                 <w:sz w:val="18"/>
                 <w:lang w:val="en-US"/>
               </w:rPr>
-              <w:t>&lt;</w:t>
-            </w:r>
-            <w:proofErr w:type="spellStart"/>
-            <w:r>
-              <w:rPr>
-                <w:sz w:val="18"/>
-                <w:lang w:val="en-US"/>
-              </w:rPr>
-              <w:t>nameCustomer</w:t>
-            </w:r>
-            <w:proofErr w:type="spellEnd"/>
-            <w:r>
-              <w:rPr>
-                <w:sz w:val="18"/>
-                <w:lang w:val="en-US"/>
-              </w:rPr>
-              <w:t>&gt;</w:t>
+              <w:t>&lt;nameCustomer&gt;</w:t>
             </w:r>
           </w:p>
         </w:tc>
@@ -547,23 +491,7 @@
                 <w:w w:val="90"/>
                 <w:sz w:val="18"/>
               </w:rPr>
-              <w:t>"</w:t>
-            </w:r>
-            <w:proofErr w:type="spellStart"/>
-            <w:r>
-              <w:rPr>
-                <w:w w:val="90"/>
-                <w:sz w:val="18"/>
-              </w:rPr>
-              <w:t>Навикон</w:t>
-            </w:r>
-            <w:proofErr w:type="spellEnd"/>
-            <w:r>
-              <w:rPr>
-                <w:w w:val="90"/>
-                <w:sz w:val="18"/>
-              </w:rPr>
-              <w:t>"</w:t>
+              <w:t>"Навикон"</w:t>
             </w:r>
             <w:r>
               <w:rPr>
@@ -604,7 +532,6 @@
               </w:rPr>
               <w:t>&lt;</w:t>
             </w:r>
-            <w:proofErr w:type="spellStart"/>
             <w:r>
               <w:rPr>
                 <w:sz w:val="18"/>
@@ -612,7 +539,6 @@
               </w:rPr>
               <w:t>adresCustomer</w:t>
             </w:r>
-            <w:proofErr w:type="spellEnd"/>
             <w:r>
               <w:rPr>
                 <w:sz w:val="18"/>
@@ -892,7 +818,6 @@
               </w:rPr>
               <w:t>&lt;</w:t>
             </w:r>
-            <w:proofErr w:type="spellStart"/>
             <w:r>
               <w:rPr>
                 <w:rFonts w:eastAsiaTheme="minorHAnsi" w:cs="Cascadia Mono"/>
@@ -903,7 +828,6 @@
               </w:rPr>
               <w:t>manufacturerTahograph</w:t>
             </w:r>
-            <w:proofErr w:type="spellEnd"/>
             <w:r>
               <w:rPr>
                 <w:rFonts w:eastAsiaTheme="minorHAnsi" w:cs="Cascadia Mono"/>
@@ -958,25 +882,7 @@
                 <w:sz w:val="19"/>
                 <w:szCs w:val="19"/>
               </w:rPr>
-              <w:t>&lt;</w:t>
-            </w:r>
-            <w:proofErr w:type="spellStart"/>
-            <w:r>
-              <w:rPr>
-                <w:rFonts w:eastAsiaTheme="minorHAnsi" w:cs="Cascadia Mono"/>
-                <w:sz w:val="19"/>
-                <w:szCs w:val="19"/>
-              </w:rPr>
-              <w:t>registrationNumberVehicle</w:t>
-            </w:r>
-            <w:proofErr w:type="spellEnd"/>
-            <w:r>
-              <w:rPr>
-                <w:rFonts w:eastAsiaTheme="minorHAnsi" w:cs="Cascadia Mono"/>
-                <w:sz w:val="19"/>
-                <w:szCs w:val="19"/>
-              </w:rPr>
-              <w:t>&gt;</w:t>
+              <w:t>&lt;registrationNumberVehicle&gt;</w:t>
             </w:r>
           </w:p>
         </w:tc>
@@ -1026,7 +932,6 @@
               </w:rPr>
               <w:t>&lt;</w:t>
             </w:r>
-            <w:proofErr w:type="spellStart"/>
             <w:r>
               <w:rPr>
                 <w:rFonts w:eastAsiaTheme="minorHAnsi" w:cs="Cascadia Mono"/>
@@ -1035,7 +940,6 @@
               </w:rPr>
               <w:t>manufacturerTahograph</w:t>
             </w:r>
-            <w:proofErr w:type="spellEnd"/>
             <w:r>
               <w:rPr>
                 <w:rFonts w:eastAsiaTheme="minorHAnsi" w:cs="Cascadia Mono"/>
@@ -1086,7 +990,6 @@
               </w:rPr>
               <w:t>&lt;</w:t>
             </w:r>
-            <w:proofErr w:type="spellStart"/>
             <w:r>
               <w:rPr>
                 <w:rFonts w:eastAsiaTheme="minorHAnsi" w:cs="Cascadia Mono"/>
@@ -1095,7 +998,6 @@
               </w:rPr>
               <w:t>markaVehicle</w:t>
             </w:r>
-            <w:proofErr w:type="spellEnd"/>
             <w:r>
               <w:rPr>
                 <w:rFonts w:eastAsiaTheme="minorHAnsi" w:cs="Cascadia Mono"/>
@@ -1164,33 +1066,15 @@
                 <w:sz w:val="18"/>
                 <w:szCs w:val="19"/>
               </w:rPr>
-              <w:t>&lt;</w:t>
-            </w:r>
-            <w:proofErr w:type="spellStart"/>
+              <w:t>&lt;serialNumberTa</w:t>
+            </w:r>
             <w:r>
               <w:rPr>
                 <w:rFonts w:eastAsiaTheme="minorHAnsi" w:cs="Cascadia Mono"/>
                 <w:sz w:val="18"/>
                 <w:szCs w:val="19"/>
               </w:rPr>
-              <w:t>serialNumberTa</w:t>
-            </w:r>
-            <w:r>
-              <w:rPr>
-                <w:rFonts w:eastAsiaTheme="minorHAnsi" w:cs="Cascadia Mono"/>
-                <w:sz w:val="18"/>
-                <w:szCs w:val="19"/>
-              </w:rPr>
-              <w:t>hograph</w:t>
-            </w:r>
-            <w:proofErr w:type="spellEnd"/>
-            <w:r>
-              <w:rPr>
-                <w:rFonts w:eastAsiaTheme="minorHAnsi" w:cs="Cascadia Mono"/>
-                <w:sz w:val="18"/>
-                <w:szCs w:val="19"/>
-              </w:rPr>
-              <w:t>&gt;</w:t>
+              <w:t>hograph&gt;</w:t>
             </w:r>
           </w:p>
         </w:tc>
@@ -1232,25 +1116,7 @@
                 <w:sz w:val="19"/>
                 <w:szCs w:val="19"/>
               </w:rPr>
-              <w:t>&lt;</w:t>
-            </w:r>
-            <w:proofErr w:type="spellStart"/>
-            <w:r>
-              <w:rPr>
-                <w:rFonts w:eastAsiaTheme="minorHAnsi" w:cs="Cascadia Mono"/>
-                <w:sz w:val="19"/>
-                <w:szCs w:val="19"/>
-              </w:rPr>
-              <w:t>modelVehicle</w:t>
-            </w:r>
-            <w:proofErr w:type="spellEnd"/>
-            <w:r>
-              <w:rPr>
-                <w:rFonts w:eastAsiaTheme="minorHAnsi" w:cs="Cascadia Mono"/>
-                <w:sz w:val="19"/>
-                <w:szCs w:val="19"/>
-              </w:rPr>
-              <w:t>&gt;</w:t>
+              <w:t>&lt;modelVehicle&gt;</w:t>
             </w:r>
           </w:p>
         </w:tc>
@@ -1312,25 +1178,7 @@
                 <w:sz w:val="18"/>
                 <w:szCs w:val="19"/>
               </w:rPr>
-              <w:t>&lt;</w:t>
-            </w:r>
-            <w:proofErr w:type="spellStart"/>
-            <w:r>
-              <w:rPr>
-                <w:rFonts w:eastAsiaTheme="minorHAnsi" w:cs="Cascadia Mono"/>
-                <w:sz w:val="18"/>
-                <w:szCs w:val="19"/>
-              </w:rPr>
-              <w:t>productionTahograph</w:t>
-            </w:r>
-            <w:proofErr w:type="spellEnd"/>
-            <w:r>
-              <w:rPr>
-                <w:rFonts w:eastAsiaTheme="minorHAnsi" w:cs="Cascadia Mono"/>
-                <w:sz w:val="18"/>
-                <w:szCs w:val="19"/>
-              </w:rPr>
-              <w:t>&gt;</w:t>
+              <w:t>&lt;productionTahograph&gt;</w:t>
             </w:r>
           </w:p>
         </w:tc>
@@ -1372,25 +1220,7 @@
                 <w:sz w:val="19"/>
                 <w:szCs w:val="19"/>
               </w:rPr>
-              <w:t>&lt;</w:t>
-            </w:r>
-            <w:proofErr w:type="spellStart"/>
-            <w:r>
-              <w:rPr>
-                <w:rFonts w:eastAsiaTheme="minorHAnsi" w:cs="Cascadia Mono"/>
-                <w:sz w:val="19"/>
-                <w:szCs w:val="19"/>
-              </w:rPr>
-              <w:t>vinVehicle</w:t>
-            </w:r>
-            <w:proofErr w:type="spellEnd"/>
-            <w:r>
-              <w:rPr>
-                <w:rFonts w:eastAsiaTheme="minorHAnsi" w:cs="Cascadia Mono"/>
-                <w:sz w:val="19"/>
-                <w:szCs w:val="19"/>
-              </w:rPr>
-              <w:t>&gt;</w:t>
+              <w:t>&lt;vinVehicle&gt;</w:t>
             </w:r>
           </w:p>
         </w:tc>
@@ -1412,8 +1242,22 @@
               <w:ind w:left="0"/>
               <w:rPr>
                 <w:sz w:val="18"/>
-              </w:rPr>
-            </w:pPr>
+                <w:lang w:val="en-US"/>
+              </w:rPr>
+            </w:pPr>
+            <w:r>
+              <w:rPr>
+                <w:sz w:val="18"/>
+              </w:rPr>
+              <w:t xml:space="preserve"> СКЗИ</w:t>
+            </w:r>
+            <w:r>
+              <w:rPr>
+                <w:sz w:val="18"/>
+                <w:lang w:val="en-US"/>
+              </w:rPr>
+              <w:t>: &lt;SKZI&gt;</w:t>
+            </w:r>
           </w:p>
         </w:tc>
         <w:tc>
@@ -1467,25 +1311,7 @@
                 <w:sz w:val="19"/>
                 <w:szCs w:val="19"/>
               </w:rPr>
-              <w:t>&lt;</w:t>
-            </w:r>
-            <w:proofErr w:type="spellStart"/>
-            <w:r>
-              <w:rPr>
-                <w:rFonts w:eastAsiaTheme="minorHAnsi" w:cs="Cascadia Mono"/>
-                <w:sz w:val="19"/>
-                <w:szCs w:val="19"/>
-              </w:rPr>
-              <w:t>odometrKmVehicle</w:t>
-            </w:r>
-            <w:proofErr w:type="spellEnd"/>
-            <w:r>
-              <w:rPr>
-                <w:rFonts w:eastAsiaTheme="minorHAnsi" w:cs="Cascadia Mono"/>
-                <w:sz w:val="19"/>
-                <w:szCs w:val="19"/>
-              </w:rPr>
-              <w:t>&gt;</w:t>
+              <w:t>&lt;odometrKmVehicle&gt;</w:t>
             </w:r>
           </w:p>
         </w:tc>
@@ -1662,27 +1488,7 @@
                 <w:szCs w:val="18"/>
                 <w:lang w:val="en-US"/>
               </w:rPr>
-              <w:t>&lt;</w:t>
-            </w:r>
-            <w:proofErr w:type="spellStart"/>
-            <w:r>
-              <w:rPr>
-                <w:spacing w:val="-2"/>
-                <w:sz w:val="18"/>
-                <w:szCs w:val="18"/>
-                <w:lang w:val="en-US"/>
-              </w:rPr>
-              <w:t>dataJob</w:t>
-            </w:r>
-            <w:proofErr w:type="spellEnd"/>
-            <w:r>
-              <w:rPr>
-                <w:spacing w:val="-2"/>
-                <w:sz w:val="18"/>
-                <w:szCs w:val="18"/>
-                <w:lang w:val="en-US"/>
-              </w:rPr>
-              <w:t>&gt;</w:t>
+              <w:t>&lt;dataJob&gt;</w:t>
             </w:r>
           </w:p>
         </w:tc>
@@ -1749,25 +1555,7 @@
                 <w:sz w:val="19"/>
                 <w:szCs w:val="19"/>
               </w:rPr>
-              <w:t>&lt;</w:t>
-            </w:r>
-            <w:proofErr w:type="spellStart"/>
-            <w:r>
-              <w:rPr>
-                <w:rFonts w:eastAsiaTheme="minorHAnsi" w:cs="Cascadia Mono"/>
-                <w:sz w:val="19"/>
-                <w:szCs w:val="19"/>
-              </w:rPr>
-              <w:t>newData</w:t>
-            </w:r>
-            <w:proofErr w:type="spellEnd"/>
-            <w:r>
-              <w:rPr>
-                <w:rFonts w:eastAsiaTheme="minorHAnsi" w:cs="Cascadia Mono"/>
-                <w:sz w:val="19"/>
-                <w:szCs w:val="19"/>
-              </w:rPr>
-              <w:t>&gt;</w:t>
+              <w:t>&lt;newData&gt;</w:t>
             </w:r>
           </w:p>
         </w:tc>
@@ -1810,39 +1598,7 @@
                 <w:spacing w:val="-2"/>
                 <w:sz w:val="18"/>
               </w:rPr>
-              <w:t>[</w:t>
-            </w:r>
-            <w:proofErr w:type="spellStart"/>
-            <w:r>
-              <w:rPr>
-                <w:spacing w:val="-2"/>
-                <w:sz w:val="18"/>
-              </w:rPr>
-              <w:t>imp</w:t>
-            </w:r>
-            <w:proofErr w:type="spellEnd"/>
-            <w:r>
-              <w:rPr>
-                <w:spacing w:val="-2"/>
-                <w:sz w:val="18"/>
-              </w:rPr>
-              <w:t>/</w:t>
-            </w:r>
-            <w:proofErr w:type="spellStart"/>
-            <w:r>
-              <w:rPr>
-                <w:spacing w:val="-2"/>
-                <w:sz w:val="18"/>
-              </w:rPr>
-              <w:t>km</w:t>
-            </w:r>
-            <w:proofErr w:type="spellEnd"/>
-            <w:r>
-              <w:rPr>
-                <w:spacing w:val="-2"/>
-                <w:sz w:val="18"/>
-              </w:rPr>
-              <w:t>]:</w:t>
+              <w:t>[imp/km]:</w:t>
             </w:r>
           </w:p>
         </w:tc>
@@ -1940,25 +1696,7 @@
                 <w:sz w:val="16"/>
                 <w:szCs w:val="19"/>
               </w:rPr>
-              <w:t>&lt;</w:t>
-            </w:r>
-            <w:proofErr w:type="spellStart"/>
-            <w:r>
-              <w:rPr>
-                <w:rFonts w:eastAsiaTheme="minorHAnsi" w:cs="Cascadia Mono"/>
-                <w:sz w:val="16"/>
-                <w:szCs w:val="19"/>
-              </w:rPr>
-              <w:t>tireMarkingsVehicle</w:t>
-            </w:r>
-            <w:proofErr w:type="spellEnd"/>
-            <w:r>
-              <w:rPr>
-                <w:rFonts w:eastAsiaTheme="minorHAnsi" w:cs="Cascadia Mono"/>
-                <w:sz w:val="16"/>
-                <w:szCs w:val="19"/>
-              </w:rPr>
-              <w:t>&gt;</w:t>
+              <w:t>&lt;tireMarkingsVehicle&gt;</w:t>
             </w:r>
           </w:p>
         </w:tc>
@@ -2002,39 +1740,7 @@
                 <w:spacing w:val="-2"/>
                 <w:sz w:val="18"/>
               </w:rPr>
-              <w:t>[</w:t>
-            </w:r>
-            <w:proofErr w:type="spellStart"/>
-            <w:r>
-              <w:rPr>
-                <w:spacing w:val="-2"/>
-                <w:sz w:val="18"/>
-              </w:rPr>
-              <w:t>imp</w:t>
-            </w:r>
-            <w:proofErr w:type="spellEnd"/>
-            <w:r>
-              <w:rPr>
-                <w:spacing w:val="-2"/>
-                <w:sz w:val="18"/>
-              </w:rPr>
-              <w:t>/</w:t>
-            </w:r>
-            <w:proofErr w:type="spellStart"/>
-            <w:r>
-              <w:rPr>
-                <w:spacing w:val="-2"/>
-                <w:sz w:val="18"/>
-              </w:rPr>
-              <w:t>km</w:t>
-            </w:r>
-            <w:proofErr w:type="spellEnd"/>
-            <w:r>
-              <w:rPr>
-                <w:spacing w:val="-2"/>
-                <w:sz w:val="18"/>
-              </w:rPr>
-              <w:t>]:</w:t>
+              <w:t>[imp/km]:</w:t>
             </w:r>
           </w:p>
         </w:tc>
@@ -2251,25 +1957,7 @@
                 <w:sz w:val="19"/>
                 <w:szCs w:val="19"/>
               </w:rPr>
-              <w:t>&lt;</w:t>
-            </w:r>
-            <w:proofErr w:type="spellStart"/>
-            <w:r>
-              <w:rPr>
-                <w:rFonts w:eastAsiaTheme="minorHAnsi" w:cs="Cascadia Mono"/>
-                <w:sz w:val="19"/>
-                <w:szCs w:val="19"/>
-              </w:rPr>
-              <w:t>locationInstallationTable</w:t>
-            </w:r>
-            <w:proofErr w:type="spellEnd"/>
-            <w:r>
-              <w:rPr>
-                <w:rFonts w:eastAsiaTheme="minorHAnsi" w:cs="Cascadia Mono"/>
-                <w:sz w:val="19"/>
-                <w:szCs w:val="19"/>
-              </w:rPr>
-              <w:t>&gt;</w:t>
+              <w:t>&lt;locationInstallationTable&gt;</w:t>
             </w:r>
           </w:p>
         </w:tc>
@@ -2379,25 +2067,7 @@
                 <w:sz w:val="19"/>
                 <w:szCs w:val="19"/>
               </w:rPr>
-              <w:t>&lt;</w:t>
-            </w:r>
-            <w:proofErr w:type="spellStart"/>
-            <w:r>
-              <w:rPr>
-                <w:rFonts w:eastAsiaTheme="minorHAnsi" w:cs="Cascadia Mono"/>
-                <w:sz w:val="19"/>
-                <w:szCs w:val="19"/>
-              </w:rPr>
-              <w:t>inspectionResult</w:t>
-            </w:r>
-            <w:proofErr w:type="spellEnd"/>
-            <w:r>
-              <w:rPr>
-                <w:rFonts w:eastAsiaTheme="minorHAnsi" w:cs="Cascadia Mono"/>
-                <w:sz w:val="19"/>
-                <w:szCs w:val="19"/>
-              </w:rPr>
-              <w:t>&gt;</w:t>
+              <w:t>&lt;inspectionResult&gt;</w:t>
             </w:r>
           </w:p>
         </w:tc>
@@ -2461,25 +2131,7 @@
                 <w:sz w:val="19"/>
                 <w:szCs w:val="19"/>
               </w:rPr>
-              <w:t>&lt;</w:t>
-            </w:r>
-            <w:proofErr w:type="spellStart"/>
-            <w:r>
-              <w:rPr>
-                <w:rFonts w:eastAsiaTheme="minorHAnsi" w:cs="Cascadia Mono"/>
-                <w:sz w:val="19"/>
-                <w:szCs w:val="19"/>
-              </w:rPr>
-              <w:t>signsManipulation</w:t>
-            </w:r>
-            <w:proofErr w:type="spellEnd"/>
-            <w:r>
-              <w:rPr>
-                <w:rFonts w:eastAsiaTheme="minorHAnsi" w:cs="Cascadia Mono"/>
-                <w:sz w:val="19"/>
-                <w:szCs w:val="19"/>
-              </w:rPr>
-              <w:t>&gt;</w:t>
+              <w:t>&lt;signsManipulation&gt;</w:t>
             </w:r>
           </w:p>
         </w:tc>
@@ -2535,25 +2187,7 @@
                 <w:sz w:val="19"/>
                 <w:szCs w:val="19"/>
               </w:rPr>
-              <w:t>&lt;</w:t>
-            </w:r>
-            <w:proofErr w:type="spellStart"/>
-            <w:r>
-              <w:rPr>
-                <w:rFonts w:eastAsiaTheme="minorHAnsi" w:cs="Cascadia Mono"/>
-                <w:sz w:val="19"/>
-                <w:szCs w:val="19"/>
-              </w:rPr>
-              <w:t>specialMarks</w:t>
-            </w:r>
-            <w:proofErr w:type="spellEnd"/>
-            <w:r>
-              <w:rPr>
-                <w:rFonts w:eastAsiaTheme="minorHAnsi" w:cs="Cascadia Mono"/>
-                <w:sz w:val="19"/>
-                <w:szCs w:val="19"/>
-              </w:rPr>
-              <w:t>&gt;</w:t>
+              <w:t>&lt;specialMarks&gt;</w:t>
             </w:r>
           </w:p>
         </w:tc>
@@ -2671,25 +2305,7 @@
           <w:sz w:val="19"/>
           <w:szCs w:val="19"/>
         </w:rPr>
-        <w:t>&lt;</w:t>
-      </w:r>
-      <w:proofErr w:type="spellStart"/>
-      <w:r>
-        <w:rPr>
-          <w:rFonts w:eastAsiaTheme="minorHAnsi" w:cs="Cascadia Mono"/>
-          <w:sz w:val="19"/>
-          <w:szCs w:val="19"/>
-        </w:rPr>
-        <w:t>master</w:t>
-      </w:r>
-      <w:proofErr w:type="spellEnd"/>
-      <w:r>
-        <w:rPr>
-          <w:rFonts w:eastAsiaTheme="minorHAnsi" w:cs="Cascadia Mono"/>
-          <w:sz w:val="19"/>
-          <w:szCs w:val="19"/>
-        </w:rPr>
-        <w:t>&gt;</w:t>
+        <w:t>&lt;master&gt;</w:t>
       </w:r>
       <w:r>
         <w:tab/>
@@ -2852,6 +2468,7 @@
     <w:lsdException w:name="HTML Sample" w:semiHidden="1" w:unhideWhenUsed="1"/>
     <w:lsdException w:name="HTML Typewriter" w:semiHidden="1" w:unhideWhenUsed="1"/>
     <w:lsdException w:name="HTML Variable" w:semiHidden="1" w:unhideWhenUsed="1"/>
+    <w:lsdException w:name="Normal Table" w:semiHidden="1" w:unhideWhenUsed="1"/>
     <w:lsdException w:name="annotation subject" w:semiHidden="1" w:unhideWhenUsed="1"/>
     <w:lsdException w:name="No List" w:semiHidden="1" w:unhideWhenUsed="1"/>
     <w:lsdException w:name="Outline List 1" w:semiHidden="1" w:unhideWhenUsed="1"/>
@@ -2894,8 +2511,11 @@
     <w:lsdException w:name="Table Contemporary" w:semiHidden="1" w:unhideWhenUsed="1"/>
     <w:lsdException w:name="Table Elegant" w:semiHidden="1" w:unhideWhenUsed="1"/>
     <w:lsdException w:name="Table Professional" w:semiHidden="1" w:unhideWhenUsed="1"/>
+    <w:lsdException w:name="Table Subtle 1" w:semiHidden="1" w:unhideWhenUsed="1"/>
     <w:lsdException w:name="Table Subtle 2" w:semiHidden="1" w:unhideWhenUsed="1"/>
     <w:lsdException w:name="Table Web 1" w:semiHidden="1" w:unhideWhenUsed="1"/>
+    <w:lsdException w:name="Table Web 2" w:semiHidden="1" w:unhideWhenUsed="1"/>
+    <w:lsdException w:name="Table Web 3" w:semiHidden="1" w:unhideWhenUsed="1"/>
     <w:lsdException w:name="Balloon Text" w:semiHidden="1" w:unhideWhenUsed="1"/>
     <w:lsdException w:name="Table Grid" w:uiPriority="39"/>
     <w:lsdException w:name="Table Theme" w:semiHidden="1" w:unhideWhenUsed="1"/>
